--- a/AI-人工智能概论/homework/人工智能概论课程实验报告.docx
+++ b/AI-人工智能概论/homework/人工智能概论课程实验报告.docx
@@ -5,39 +5,27 @@
     <w:p>
       <w:pPr>
         <w:rPr>
+          <w:rFonts w:eastAsia="黑体" w:hint="eastAsia"/>
+          <w:sz w:val="36"/>
+        </w:rPr>
+      </w:pPr>
+      <w:bookmarkStart w:id="0" w:name="_GoBack"/>
+      <w:r>
+        <w:rPr>
+          <w:rFonts w:eastAsia="黑体" w:hint="eastAsia"/>
+          <w:sz w:val="36"/>
+        </w:rPr>
+        <w:t>人工智能概论</w:t>
+      </w:r>
+      <w:r>
+        <w:rPr>
           <w:rFonts w:eastAsia="黑体"/>
           <w:sz w:val="36"/>
         </w:rPr>
-      </w:pPr>
-      <w:r>
-        <w:rPr>
-          <w:rFonts w:eastAsia="黑体" w:hint="eastAsia"/>
-          <w:sz w:val="36"/>
-        </w:rPr>
-        <w:t>人工智能概论</w:t>
-      </w:r>
-      <w:r>
-        <w:rPr>
-          <w:rFonts w:eastAsia="黑体"/>
-          <w:sz w:val="36"/>
-        </w:rPr>
         <w:t>课程实验报告</w:t>
       </w:r>
-      <w:r>
-        <w:rPr>
-          <w:rFonts w:eastAsia="黑体"/>
-          <w:sz w:val="36"/>
-        </w:rPr>
-        <w:t>-</w:t>
-      </w:r>
-      <w:r>
-        <w:rPr>
-          <w:rFonts w:eastAsia="黑体"/>
-          <w:sz w:val="36"/>
-        </w:rPr>
-        <w:t>GAN</w:t>
-      </w:r>
-    </w:p>
+    </w:p>
+    <w:bookmarkEnd w:id="0"/>
     <w:p/>
     <w:tbl>
       <w:tblPr>
@@ -315,32 +303,53 @@
     </w:p>
     <w:p>
       <w:r>
+        <w:rPr>
+          <w:rFonts w:ascii="MS Mincho" w:eastAsia="MS Mincho" w:hAnsi="MS Mincho" w:cs="MS Mincho"/>
+        </w:rPr>
         <w:t>（</w:t>
       </w:r>
       <w:r>
         <w:t>1</w:t>
       </w:r>
       <w:r>
+        <w:rPr>
+          <w:rFonts w:ascii="MS Mincho" w:eastAsia="MS Mincho" w:hAnsi="MS Mincho" w:cs="MS Mincho"/>
+        </w:rPr>
         <w:t>）</w:t>
       </w:r>
       <w:r>
         <w:rPr>
-          <w:rFonts w:hint="eastAsia"/>
+          <w:rFonts w:ascii="MS Mincho" w:eastAsia="MS Mincho" w:hAnsi="MS Mincho" w:cs="MS Mincho"/>
         </w:rPr>
         <w:t>理解</w:t>
       </w:r>
       <w:r>
         <w:rPr>
-          <w:rFonts w:hint="eastAsia"/>
-        </w:rPr>
-        <w:t>G</w:t>
-      </w:r>
-      <w:r>
-        <w:t>AN</w:t>
-      </w:r>
-      <w:r>
-        <w:rPr>
-          <w:rFonts w:hint="eastAsia"/>
+          <w:rFonts w:ascii="MS Mincho" w:eastAsia="MS Mincho" w:hAnsi="MS Mincho" w:cs="MS Mincho"/>
+        </w:rPr>
+        <w:t>朴</w:t>
+      </w:r>
+      <w:r>
+        <w:rPr>
+          <w:rFonts w:ascii="MS Mincho" w:eastAsia="MS Mincho" w:hAnsi="MS Mincho" w:cs="MS Mincho" w:hint="eastAsia"/>
+        </w:rPr>
+        <w:t>素</w:t>
+      </w:r>
+      <w:r>
+        <w:rPr>
+          <w:rFonts w:ascii="SimSun" w:eastAsia="SimSun" w:hAnsi="SimSun" w:cs="SimSun"/>
+        </w:rPr>
+        <w:t>贝叶</w:t>
+      </w:r>
+      <w:r>
+        <w:rPr>
+          <w:rFonts w:ascii="MS Mincho" w:eastAsia="MS Mincho" w:hAnsi="MS Mincho" w:cs="MS Mincho" w:hint="eastAsia"/>
+        </w:rPr>
+        <w:t>斯</w:t>
+      </w:r>
+      <w:r>
+        <w:rPr>
+          <w:rFonts w:ascii="MS Mincho" w:eastAsia="MS Mincho" w:hAnsi="MS Mincho" w:cs="MS Mincho"/>
         </w:rPr>
         <w:t>算法的基本原理</w:t>
       </w:r>
@@ -352,17 +361,23 @@
         </w:rPr>
       </w:pPr>
       <w:r>
+        <w:rPr>
+          <w:rFonts w:ascii="MS Mincho" w:eastAsia="MS Mincho" w:hAnsi="MS Mincho" w:cs="MS Mincho"/>
+        </w:rPr>
         <w:t>（</w:t>
       </w:r>
       <w:r>
         <w:t>2</w:t>
       </w:r>
       <w:r>
+        <w:rPr>
+          <w:rFonts w:ascii="MS Mincho" w:eastAsia="MS Mincho" w:hAnsi="MS Mincho" w:cs="MS Mincho"/>
+        </w:rPr>
         <w:t>）</w:t>
       </w:r>
       <w:r>
         <w:rPr>
-          <w:rFonts w:hint="eastAsia"/>
+          <w:rFonts w:ascii="MS Mincho" w:eastAsia="MS Mincho" w:hAnsi="MS Mincho" w:cs="MS Mincho"/>
         </w:rPr>
         <w:t>学会使用</w:t>
       </w:r>
@@ -382,14 +397,17 @@
         <w:rPr>
           <w:rFonts w:hint="eastAsia"/>
         </w:rPr>
-        <w:t>G</w:t>
-      </w:r>
-      <w:r>
-        <w:t>AN</w:t>
-      </w:r>
-      <w:r>
-        <w:rPr>
-          <w:rFonts w:hint="eastAsia"/>
+        <w:t>贝叶</w:t>
+      </w:r>
+      <w:r>
+        <w:rPr>
+          <w:rFonts w:ascii="MS Mincho" w:eastAsia="MS Mincho" w:hAnsi="MS Mincho" w:cs="MS Mincho"/>
+        </w:rPr>
+        <w:t>斯</w:t>
+      </w:r>
+      <w:r>
+        <w:rPr>
+          <w:rFonts w:ascii="MS Mincho" w:eastAsia="MS Mincho" w:hAnsi="MS Mincho" w:cs="MS Mincho"/>
         </w:rPr>
         <w:t>程序</w:t>
       </w:r>
@@ -401,37 +419,63 @@
         </w:rPr>
       </w:pPr>
       <w:r>
+        <w:rPr>
+          <w:rFonts w:ascii="MS Mincho" w:eastAsia="MS Mincho" w:hAnsi="MS Mincho" w:cs="MS Mincho"/>
+        </w:rPr>
         <w:t>（</w:t>
       </w:r>
       <w:r>
         <w:t>3</w:t>
       </w:r>
       <w:r>
+        <w:rPr>
+          <w:rFonts w:ascii="MS Mincho" w:eastAsia="MS Mincho" w:hAnsi="MS Mincho" w:cs="MS Mincho"/>
+        </w:rPr>
         <w:t>）</w:t>
       </w:r>
       <w:r>
         <w:rPr>
-          <w:rFonts w:hint="eastAsia"/>
-        </w:rPr>
-        <w:t>通过一个图片生成例子了解</w:t>
-      </w:r>
-      <w:r>
-        <w:rPr>
-          <w:rFonts w:hint="eastAsia"/>
-        </w:rPr>
-        <w:t>G</w:t>
-      </w:r>
-      <w:r>
-        <w:t>AN</w:t>
-      </w:r>
-      <w:r>
-        <w:rPr>
-          <w:rFonts w:hint="eastAsia"/>
-        </w:rPr>
-        <w:t>的基本应用</w:t>
-      </w:r>
-    </w:p>
-    <w:p>
+          <w:rFonts w:ascii="MS Mincho" w:eastAsia="MS Mincho" w:hAnsi="MS Mincho" w:cs="MS Mincho"/>
+        </w:rPr>
+        <w:t>使用</w:t>
+      </w:r>
+      <w:r>
+        <w:rPr>
+          <w:rFonts w:ascii="MS Mincho" w:eastAsia="MS Mincho" w:hAnsi="MS Mincho" w:cs="MS Mincho"/>
+        </w:rPr>
+        <w:t>朴素</w:t>
+      </w:r>
+      <w:r>
+        <w:rPr>
+          <w:rFonts w:hint="eastAsia"/>
+        </w:rPr>
+        <w:t>贝</w:t>
+      </w:r>
+      <w:r>
+        <w:rPr>
+          <w:rFonts w:ascii="MS Mincho" w:eastAsia="MS Mincho" w:hAnsi="MS Mincho" w:cs="MS Mincho"/>
+        </w:rPr>
+        <w:t>叶斯使用</w:t>
+      </w:r>
+      <w:r>
+        <w:rPr>
+          <w:rFonts w:hint="eastAsia"/>
+        </w:rPr>
+        <w:t>Python</w:t>
+      </w:r>
+      <w:r>
+        <w:rPr>
+          <w:rFonts w:hint="eastAsia"/>
+        </w:rPr>
+        <w:t>进行文本分类</w:t>
+      </w:r>
+    </w:p>
+    <w:p>
+      <w:pPr>
+        <w:tabs>
+          <w:tab w:val="left" w:pos="4776"/>
+        </w:tabs>
+      </w:pPr>
       <w:r>
         <w:t>（</w:t>
       </w:r>
@@ -458,6 +502,9 @@
           <w:rFonts w:hint="eastAsia"/>
         </w:rPr>
         <w:t>语言的了解</w:t>
+      </w:r>
+      <w:r>
+        <w:tab/>
       </w:r>
     </w:p>
     <w:p>
@@ -607,17 +654,52 @@
       </w:r>
     </w:p>
     <w:p>
-      <w:r>
+      <w:pPr>
+        <w:rPr>
+          <w:rFonts w:hint="eastAsia"/>
+        </w:rPr>
+      </w:pPr>
+      <w:r>
+        <w:rPr>
+          <w:rFonts w:ascii="MS Mincho" w:eastAsia="MS Mincho" w:hAnsi="MS Mincho" w:cs="MS Mincho"/>
+        </w:rPr>
         <w:t>（</w:t>
       </w:r>
       <w:r>
         <w:t>2</w:t>
       </w:r>
       <w:r>
-        <w:t>）实验用表，</w:t>
-      </w:r>
-      <w:r>
-        <w:t>……</w:t>
+        <w:rPr>
+          <w:rFonts w:ascii="MS Mincho" w:eastAsia="MS Mincho" w:hAnsi="MS Mincho" w:cs="MS Mincho"/>
+        </w:rPr>
+        <w:t>）</w:t>
+      </w:r>
+      <w:r>
+        <w:t>实验</w:t>
+      </w:r>
+      <w:r>
+        <w:rPr>
+          <w:rFonts w:ascii="MS Mincho" w:eastAsia="MS Mincho" w:hAnsi="MS Mincho" w:cs="MS Mincho"/>
+        </w:rPr>
+        <w:t>用</w:t>
+      </w:r>
+      <w:r>
+        <w:rPr>
+          <w:rFonts w:ascii="MS Mincho" w:eastAsia="MS Mincho" w:hAnsi="MS Mincho" w:cs="MS Mincho" w:hint="eastAsia"/>
+        </w:rPr>
+        <w:t>数据</w:t>
+      </w:r>
+      <w:r>
+        <w:rPr>
+          <w:rFonts w:ascii="MS Mincho" w:eastAsia="MS Mincho" w:hAnsi="MS Mincho" w:cs="MS Mincho"/>
+        </w:rPr>
+        <w:t>，</w:t>
+      </w:r>
+      <w:r>
+        <w:rPr>
+          <w:rFonts w:ascii="MS Mincho" w:eastAsia="MS Mincho" w:hAnsi="MS Mincho" w:cs="MS Mincho" w:hint="eastAsia"/>
+        </w:rPr>
+        <w:t>由tensorflow</w:t>
       </w:r>
     </w:p>
     <w:p/>
@@ -837,8 +919,6 @@
       <w:r>
         <w:t>……</w:t>
       </w:r>
-      <w:bookmarkStart w:id="0" w:name="_GoBack"/>
-      <w:bookmarkEnd w:id="0"/>
     </w:p>
     <w:p>
       <w:r>
@@ -865,6 +945,9 @@
     </w:p>
     <w:p>
       <w:pPr>
+        <w:tabs>
+          <w:tab w:val="left" w:pos="3037"/>
+        </w:tabs>
         <w:ind w:firstLineChars="257" w:firstLine="540"/>
       </w:pPr>
       <w:r>
@@ -872,6 +955,9 @@
           <w:rFonts w:hint="eastAsia"/>
         </w:rPr>
         <w:t>优缺点分析；</w:t>
+      </w:r>
+      <w:r>
+        <w:tab/>
       </w:r>
     </w:p>
     <w:p>
